--- a/handouts/handout-11-kapitel-5-methoden.docx
+++ b/handouts/handout-11-kapitel-5-methoden.docx
@@ -167,7 +167,7 @@
       <w:pPr>
         <w:pStyle w:val="Quellcode"/>
         <w:rPr>
-          <w:lang w:val="en-US"/>
+          <w:lang w:val="en-GB"/>
         </w:rPr>
       </w:pPr>
       <w:r>
@@ -208,6 +208,18 @@
         </w:rPr>
         <w:t>)</w:t>
       </w:r>
+      <w:r>
+        <w:rPr>
+          <w:lang w:val="en-US"/>
+        </w:rPr>
+        <w:t xml:space="preserve"> </w:t>
+      </w:r>
+      <w:r>
+        <w:rPr>
+          <w:lang w:val="en-GB"/>
+        </w:rPr>
+        <w:t>{</w:t>
+      </w:r>
     </w:p>
     <w:p>
       <w:pPr>
@@ -220,7 +232,7 @@
         <w:rPr>
           <w:lang w:val="en-GB"/>
         </w:rPr>
-        <w:t>{</w:t>
+        <w:t xml:space="preserve">    int i = 0;</w:t>
       </w:r>
     </w:p>
     <w:p>
@@ -234,48 +246,54 @@
         <w:rPr>
           <w:lang w:val="en-GB"/>
         </w:rPr>
-        <w:t xml:space="preserve">    int i = 0;</w:t>
+        <w:t xml:space="preserve">    </w:t>
       </w:r>
     </w:p>
     <w:p>
       <w:pPr>
         <w:pStyle w:val="Quellcode"/>
+      </w:pPr>
+      <w:r>
         <w:rPr>
           <w:lang w:val="en-GB"/>
         </w:rPr>
-      </w:pPr>
+        <w:t xml:space="preserve">    while (i &lt; </w:t>
+      </w:r>
+      <w:r>
+        <w:rPr>
+          <w:b/>
+          <w:lang w:val="en-US"/>
+        </w:rPr>
+        <w:t>steps</w:t>
+      </w:r>
       <w:r>
         <w:rPr>
           <w:lang w:val="en-GB"/>
         </w:rPr>
+        <w:t>)</w:t>
+      </w:r>
+      <w:r>
+        <w:rPr>
+          <w:lang w:val="en-GB"/>
+        </w:rPr>
+        <w:t xml:space="preserve"> </w:t>
+      </w:r>
+      <w:r>
+        <w:rPr>
+          <w:lang w:val="en-GB"/>
+        </w:rPr>
         <w:t xml:space="preserve">    </w:t>
+      </w:r>
+      <w:r>
+        <w:t>{</w:t>
       </w:r>
     </w:p>
     <w:p>
       <w:pPr>
         <w:pStyle w:val="Quellcode"/>
-        <w:rPr>
-          <w:lang w:val="en-GB"/>
-        </w:rPr>
-      </w:pPr>
-      <w:r>
-        <w:rPr>
-          <w:lang w:val="en-GB"/>
-        </w:rPr>
-        <w:t xml:space="preserve">    while (i &lt; </w:t>
-      </w:r>
-      <w:r>
-        <w:rPr>
-          <w:b/>
-          <w:lang w:val="en-US"/>
-        </w:rPr>
-        <w:t>steps</w:t>
-      </w:r>
-      <w:r>
-        <w:rPr>
-          <w:lang w:val="en-GB"/>
-        </w:rPr>
-        <w:t>)</w:t>
+      </w:pPr>
+      <w:r>
+        <w:t xml:space="preserve">        move();</w:t>
       </w:r>
     </w:p>
     <w:p>
@@ -283,13 +301,7 @@
         <w:pStyle w:val="Quellcode"/>
       </w:pPr>
       <w:r>
-        <w:rPr>
-          <w:lang w:val="en-GB"/>
-        </w:rPr>
-        <w:t xml:space="preserve">    </w:t>
-      </w:r>
-      <w:r>
-        <w:t>{</w:t>
+        <w:t xml:space="preserve">        i = i + 1;</w:t>
       </w:r>
     </w:p>
     <w:p>
@@ -297,7 +309,10 @@
         <w:pStyle w:val="Quellcode"/>
       </w:pPr>
       <w:r>
-        <w:t xml:space="preserve">        move();</w:t>
+        <w:t xml:space="preserve">    </w:t>
+      </w:r>
+      <w:r>
+        <w:t>}</w:t>
       </w:r>
     </w:p>
     <w:p>
@@ -305,26 +320,20 @@
         <w:pStyle w:val="Quellcode"/>
       </w:pPr>
       <w:r>
-        <w:t xml:space="preserve">    </w:t>
+        <w:t>}</w:t>
       </w:r>
     </w:p>
     <w:p>
       <w:pPr>
-        <w:pStyle w:val="Quellcode"/>
-      </w:pPr>
-      <w:r>
-        <w:t xml:space="preserve">        i = i + 1;</w:t>
-      </w:r>
+        <w:pStyle w:val="KeinLeerraum"/>
+      </w:pPr>
     </w:p>
     <w:p>
       <w:pPr>
-        <w:pStyle w:val="Quellcode"/>
-      </w:pPr>
-      <w:r>
-        <w:t xml:space="preserve">    </w:t>
-      </w:r>
-      <w:r>
-        <w:t>}</w:t>
+        <w:spacing w:before="200" w:after="0"/>
+      </w:pPr>
+      <w:r>
+        <w:t>Um z.B. 5 Schritte zu gehen, wird der Wert 5 in der Klammer angegeben:</w:t>
       </w:r>
     </w:p>
     <w:p>
@@ -332,71 +341,57 @@
         <w:pStyle w:val="Quellcode"/>
       </w:pPr>
       <w:r>
-        <w:t>}</w:t>
+        <w:t>multiMove</w:t>
+      </w:r>
+      <w:r>
+        <w:t>(</w:t>
+      </w:r>
+      <w:r>
+        <w:rPr>
+          <w:b/>
+        </w:rPr>
+        <w:t>5</w:t>
+      </w:r>
+      <w:r>
+        <w:t>);</w:t>
+      </w:r>
+    </w:p>
+    <w:p/>
+    <w:p>
+      <w:pPr>
+        <w:spacing w:before="200" w:after="0"/>
+      </w:pPr>
+      <w:r>
+        <w:t xml:space="preserve">Um eine Methode mit mehreren Parametern aufzurufen, werden die Werte durch </w:t>
+      </w:r>
+      <w:r>
+        <w:t>Kommas</w:t>
+      </w:r>
+      <w:r>
+        <w:t xml:space="preserve"> getrennt.</w:t>
       </w:r>
     </w:p>
     <w:p>
       <w:pPr>
-        <w:spacing w:before="200" w:after="0"/>
-      </w:pPr>
-      <w:r>
-        <w:t>Um z.B. 5 Schritte zu gehen, wird der Wert 5 in der Klammer angegeben:</w:t>
+        <w:pStyle w:val="Quellcode"/>
+      </w:pPr>
+      <w:r>
+        <w:t>drawRectangle</w:t>
+      </w:r>
+      <w:r>
+        <w:t>(</w:t>
+      </w:r>
+      <w:r>
+        <w:rPr>
+          <w:b/>
+        </w:rPr>
+        <w:t>21, 4</w:t>
+      </w:r>
+      <w:r>
+        <w:t>);</w:t>
       </w:r>
     </w:p>
-    <w:p>
-      <w:pPr>
-        <w:pStyle w:val="Quellcode"/>
-      </w:pPr>
-      <w:r>
-        <w:t>multiMove</w:t>
-      </w:r>
-      <w:r>
-        <w:t>(</w:t>
-      </w:r>
-      <w:r>
-        <w:rPr>
-          <w:b/>
-        </w:rPr>
-        <w:t>5</w:t>
-      </w:r>
-      <w:r>
-        <w:t>);</w:t>
-      </w:r>
-    </w:p>
-    <w:p>
-      <w:pPr>
-        <w:spacing w:before="200" w:after="0"/>
-      </w:pPr>
-      <w:r>
-        <w:t xml:space="preserve">Um eine Methode mit mehreren Parametern aufzurufen, werden die Werte durch </w:t>
-      </w:r>
-      <w:r>
-        <w:t>Kommas</w:t>
-      </w:r>
-      <w:r>
-        <w:t xml:space="preserve"> getrennt.</w:t>
-      </w:r>
-    </w:p>
-    <w:p>
-      <w:pPr>
-        <w:pStyle w:val="Quellcode"/>
-      </w:pPr>
-      <w:r>
-        <w:t>drawRectangle</w:t>
-      </w:r>
-      <w:r>
-        <w:t>(</w:t>
-      </w:r>
-      <w:r>
-        <w:rPr>
-          <w:b/>
-        </w:rPr>
-        <w:t>21, 4</w:t>
-      </w:r>
-      <w:r>
-        <w:t>);</w:t>
-      </w:r>
-    </w:p>
+    <w:p/>
     <w:p>
       <w:pPr>
         <w:spacing w:before="360" w:after="0"/>
@@ -449,21 +444,25 @@
       <w:r>
         <w:t xml:space="preserve">In der Klammer wird der Parameter (hier </w:t>
       </w:r>
+      <w:proofErr w:type="spellStart"/>
       <w:r>
         <w:rPr>
           <w:rFonts w:ascii="Courier New" w:hAnsi="Courier New" w:cs="Courier New"/>
         </w:rPr>
         <w:t>steps</w:t>
       </w:r>
+      <w:proofErr w:type="spellEnd"/>
       <w:r>
         <w:t xml:space="preserve">) mit einem Typ angegeben (hier </w:t>
       </w:r>
+      <w:proofErr w:type="spellStart"/>
       <w:r>
         <w:rPr>
           <w:rFonts w:ascii="Courier New" w:hAnsi="Courier New" w:cs="Courier New"/>
         </w:rPr>
         <w:t>int</w:t>
       </w:r>
+      <w:proofErr w:type="spellEnd"/>
       <w:r>
         <w:t>). Mehrere P</w:t>
       </w:r>
@@ -482,48 +481,111 @@
       <w:r>
         <w:br/>
       </w:r>
+      <w:proofErr w:type="spellStart"/>
       <w:r>
         <w:rPr>
           <w:rFonts w:ascii="Courier New" w:hAnsi="Courier New" w:cs="Courier New"/>
           <w:b/>
         </w:rPr>
-        <w:t xml:space="preserve">public void </w:t>
-      </w:r>
+        <w:t>public</w:t>
+      </w:r>
+      <w:proofErr w:type="spellEnd"/>
       <w:r>
         <w:rPr>
           <w:rFonts w:ascii="Courier New" w:hAnsi="Courier New" w:cs="Courier New"/>
           <w:b/>
         </w:rPr>
-        <w:t>drawRectangle</w:t>
-      </w:r>
+        <w:t xml:space="preserve"> </w:t>
+      </w:r>
+      <w:proofErr w:type="spellStart"/>
       <w:r>
         <w:rPr>
           <w:rFonts w:ascii="Courier New" w:hAnsi="Courier New" w:cs="Courier New"/>
           <w:b/>
         </w:rPr>
-        <w:t xml:space="preserve">(int </w:t>
-      </w:r>
+        <w:t>void</w:t>
+      </w:r>
+      <w:proofErr w:type="spellEnd"/>
       <w:r>
         <w:rPr>
           <w:rFonts w:ascii="Courier New" w:hAnsi="Courier New" w:cs="Courier New"/>
           <w:b/>
         </w:rPr>
-        <w:t>width</w:t>
-      </w:r>
+        <w:t xml:space="preserve"> </w:t>
+      </w:r>
+      <w:proofErr w:type="spellStart"/>
       <w:r>
         <w:rPr>
           <w:rFonts w:ascii="Courier New" w:hAnsi="Courier New" w:cs="Courier New"/>
           <w:b/>
         </w:rPr>
-        <w:t xml:space="preserve">, int </w:t>
-      </w:r>
+        <w:t>drawRectangle</w:t>
+      </w:r>
+      <w:proofErr w:type="spellEnd"/>
       <w:r>
         <w:rPr>
           <w:rFonts w:ascii="Courier New" w:hAnsi="Courier New" w:cs="Courier New"/>
           <w:b/>
         </w:rPr>
+        <w:t>(</w:t>
+      </w:r>
+      <w:proofErr w:type="spellStart"/>
+      <w:r>
+        <w:rPr>
+          <w:rFonts w:ascii="Courier New" w:hAnsi="Courier New" w:cs="Courier New"/>
+          <w:b/>
+        </w:rPr>
+        <w:t>int</w:t>
+      </w:r>
+      <w:proofErr w:type="spellEnd"/>
+      <w:r>
+        <w:rPr>
+          <w:rFonts w:ascii="Courier New" w:hAnsi="Courier New" w:cs="Courier New"/>
+          <w:b/>
+        </w:rPr>
+        <w:t xml:space="preserve"> </w:t>
+      </w:r>
+      <w:proofErr w:type="spellStart"/>
+      <w:r>
+        <w:rPr>
+          <w:rFonts w:ascii="Courier New" w:hAnsi="Courier New" w:cs="Courier New"/>
+          <w:b/>
+        </w:rPr>
+        <w:t>width</w:t>
+      </w:r>
+      <w:proofErr w:type="spellEnd"/>
+      <w:r>
+        <w:rPr>
+          <w:rFonts w:ascii="Courier New" w:hAnsi="Courier New" w:cs="Courier New"/>
+          <w:b/>
+        </w:rPr>
+        <w:t xml:space="preserve">, </w:t>
+      </w:r>
+      <w:proofErr w:type="spellStart"/>
+      <w:r>
+        <w:rPr>
+          <w:rFonts w:ascii="Courier New" w:hAnsi="Courier New" w:cs="Courier New"/>
+          <w:b/>
+        </w:rPr>
+        <w:t>int</w:t>
+      </w:r>
+      <w:proofErr w:type="spellEnd"/>
+      <w:r>
+        <w:rPr>
+          <w:rFonts w:ascii="Courier New" w:hAnsi="Courier New" w:cs="Courier New"/>
+          <w:b/>
+        </w:rPr>
+        <w:t xml:space="preserve"> </w:t>
+      </w:r>
+      <w:proofErr w:type="spellStart"/>
+      <w:r>
+        <w:rPr>
+          <w:rFonts w:ascii="Courier New" w:hAnsi="Courier New" w:cs="Courier New"/>
+          <w:b/>
+        </w:rPr>
         <w:t>height</w:t>
       </w:r>
+      <w:proofErr w:type="spellEnd"/>
       <w:r>
         <w:rPr>
           <w:rFonts w:ascii="Courier New" w:hAnsi="Courier New" w:cs="Courier New"/>
@@ -543,12 +605,14 @@
       <w:r>
         <w:t xml:space="preserve">Beim Aufruf einer Methode wird der Wert in die Variable (hier </w:t>
       </w:r>
+      <w:proofErr w:type="spellStart"/>
       <w:r>
         <w:rPr>
           <w:rFonts w:ascii="Courier New" w:hAnsi="Courier New" w:cs="Courier New"/>
         </w:rPr>
         <w:t>steps</w:t>
       </w:r>
+      <w:proofErr w:type="spellEnd"/>
       <w:r>
         <w:t>) kopiert.</w:t>
       </w:r>
@@ -579,40 +643,31 @@
     </w:p>
     <w:p>
       <w:r>
-        <w:t>Öffnen Sie d</w:t>
-      </w:r>
-      <w:r>
-        <w:t>ie</w:t>
-      </w:r>
-      <w:r>
-        <w:t xml:space="preserve"> </w:t>
-      </w:r>
-      <w:r>
-        <w:t>Klasse</w:t>
-      </w:r>
-      <w:r>
-        <w:t xml:space="preserve"> </w:t>
+        <w:t xml:space="preserve">Öffnen Sie </w:t>
+      </w:r>
+      <w:r>
+        <w:t xml:space="preserve">das </w:t>
       </w:r>
       <w:r>
         <w:rPr>
           <w:b/>
           <w:i/>
         </w:rPr>
-        <w:t>Kara</w:t>
+        <w:t xml:space="preserve">Szenario </w:t>
       </w:r>
       <w:r>
         <w:rPr>
           <w:b/>
           <w:i/>
         </w:rPr>
-        <w:t>35</w:t>
+        <w:t>3</w:t>
       </w:r>
       <w:r>
         <w:rPr>
           <w:b/>
           <w:i/>
         </w:rPr>
-        <w:t>…</w:t>
+        <w:t>5</w:t>
       </w:r>
       <w:r>
         <w:t xml:space="preserve"> aus dem </w:t>
@@ -620,8 +675,6 @@
       <w:r>
         <w:t>Projekt</w:t>
       </w:r>
-      <w:bookmarkStart w:id="0" w:name="_GoBack"/>
-      <w:bookmarkEnd w:id="0"/>
       <w:r>
         <w:t xml:space="preserve"> </w:t>
       </w:r>
@@ -649,18 +702,42 @@
           <w:numId w:val="43"/>
         </w:numPr>
       </w:pPr>
+      <w:proofErr w:type="spellStart"/>
       <w:r>
         <w:rPr>
           <w:rFonts w:ascii="Courier New" w:hAnsi="Courier New" w:cs="Courier New"/>
         </w:rPr>
-        <w:t xml:space="preserve">public void </w:t>
-      </w:r>
+        <w:t>public</w:t>
+      </w:r>
+      <w:proofErr w:type="spellEnd"/>
       <w:r>
         <w:rPr>
           <w:rFonts w:ascii="Courier New" w:hAnsi="Courier New" w:cs="Courier New"/>
         </w:rPr>
+        <w:t xml:space="preserve"> </w:t>
+      </w:r>
+      <w:proofErr w:type="spellStart"/>
+      <w:r>
+        <w:rPr>
+          <w:rFonts w:ascii="Courier New" w:hAnsi="Courier New" w:cs="Courier New"/>
+        </w:rPr>
+        <w:t>void</w:t>
+      </w:r>
+      <w:proofErr w:type="spellEnd"/>
+      <w:r>
+        <w:rPr>
+          <w:rFonts w:ascii="Courier New" w:hAnsi="Courier New" w:cs="Courier New"/>
+        </w:rPr>
+        <w:t xml:space="preserve"> </w:t>
+      </w:r>
+      <w:proofErr w:type="spellStart"/>
+      <w:r>
+        <w:rPr>
+          <w:rFonts w:ascii="Courier New" w:hAnsi="Courier New" w:cs="Courier New"/>
+        </w:rPr>
         <w:t>turnAround</w:t>
       </w:r>
+      <w:proofErr w:type="spellEnd"/>
       <w:r>
         <w:rPr>
           <w:rFonts w:ascii="Courier New" w:hAnsi="Courier New" w:cs="Courier New"/>
@@ -683,30 +760,70 @@
           <w:numId w:val="43"/>
         </w:numPr>
       </w:pPr>
+      <w:proofErr w:type="spellStart"/>
       <w:r>
         <w:rPr>
           <w:rFonts w:ascii="Courier New" w:hAnsi="Courier New" w:cs="Courier New"/>
         </w:rPr>
-        <w:t xml:space="preserve">public void </w:t>
-      </w:r>
+        <w:t>public</w:t>
+      </w:r>
+      <w:proofErr w:type="spellEnd"/>
       <w:r>
         <w:rPr>
           <w:rFonts w:ascii="Courier New" w:hAnsi="Courier New" w:cs="Courier New"/>
         </w:rPr>
+        <w:t xml:space="preserve"> </w:t>
+      </w:r>
+      <w:proofErr w:type="spellStart"/>
+      <w:r>
+        <w:rPr>
+          <w:rFonts w:ascii="Courier New" w:hAnsi="Courier New" w:cs="Courier New"/>
+        </w:rPr>
+        <w:t>void</w:t>
+      </w:r>
+      <w:proofErr w:type="spellEnd"/>
+      <w:r>
+        <w:rPr>
+          <w:rFonts w:ascii="Courier New" w:hAnsi="Courier New" w:cs="Courier New"/>
+        </w:rPr>
+        <w:t xml:space="preserve"> </w:t>
+      </w:r>
+      <w:proofErr w:type="spellStart"/>
+      <w:r>
+        <w:rPr>
+          <w:rFonts w:ascii="Courier New" w:hAnsi="Courier New" w:cs="Courier New"/>
+        </w:rPr>
         <w:t>multiMove</w:t>
       </w:r>
+      <w:proofErr w:type="spellEnd"/>
       <w:r>
         <w:rPr>
           <w:rFonts w:ascii="Courier New" w:hAnsi="Courier New" w:cs="Courier New"/>
         </w:rPr>
-        <w:t xml:space="preserve">(int </w:t>
-      </w:r>
+        <w:t>(</w:t>
+      </w:r>
+      <w:proofErr w:type="spellStart"/>
       <w:r>
         <w:rPr>
           <w:rFonts w:ascii="Courier New" w:hAnsi="Courier New" w:cs="Courier New"/>
         </w:rPr>
+        <w:t>int</w:t>
+      </w:r>
+      <w:proofErr w:type="spellEnd"/>
+      <w:r>
+        <w:rPr>
+          <w:rFonts w:ascii="Courier New" w:hAnsi="Courier New" w:cs="Courier New"/>
+        </w:rPr>
+        <w:t xml:space="preserve"> </w:t>
+      </w:r>
+      <w:proofErr w:type="spellStart"/>
+      <w:r>
+        <w:rPr>
+          <w:rFonts w:ascii="Courier New" w:hAnsi="Courier New" w:cs="Courier New"/>
+        </w:rPr>
         <w:t>steps</w:t>
       </w:r>
+      <w:proofErr w:type="spellEnd"/>
       <w:r>
         <w:rPr>
           <w:rFonts w:ascii="Courier New" w:hAnsi="Courier New" w:cs="Courier New"/>
@@ -725,12 +842,14 @@
       <w:r>
         <w:t>Anzahl (</w:t>
       </w:r>
+      <w:proofErr w:type="spellStart"/>
       <w:r>
         <w:rPr>
           <w:rFonts w:ascii="Courier New" w:hAnsi="Courier New" w:cs="Courier New"/>
         </w:rPr>
         <w:t>steps</w:t>
       </w:r>
+      <w:proofErr w:type="spellEnd"/>
       <w:r>
         <w:t xml:space="preserve">) </w:t>
       </w:r>
@@ -749,30 +868,70 @@
           <w:numId w:val="43"/>
         </w:numPr>
       </w:pPr>
+      <w:proofErr w:type="spellStart"/>
       <w:r>
         <w:rPr>
           <w:rFonts w:ascii="Courier New" w:hAnsi="Courier New" w:cs="Courier New"/>
         </w:rPr>
-        <w:t xml:space="preserve">public void </w:t>
-      </w:r>
+        <w:t>public</w:t>
+      </w:r>
+      <w:proofErr w:type="spellEnd"/>
       <w:r>
         <w:rPr>
           <w:rFonts w:ascii="Courier New" w:hAnsi="Courier New" w:cs="Courier New"/>
         </w:rPr>
+        <w:t xml:space="preserve"> </w:t>
+      </w:r>
+      <w:proofErr w:type="spellStart"/>
+      <w:r>
+        <w:rPr>
+          <w:rFonts w:ascii="Courier New" w:hAnsi="Courier New" w:cs="Courier New"/>
+        </w:rPr>
+        <w:t>void</w:t>
+      </w:r>
+      <w:proofErr w:type="spellEnd"/>
+      <w:r>
+        <w:rPr>
+          <w:rFonts w:ascii="Courier New" w:hAnsi="Courier New" w:cs="Courier New"/>
+        </w:rPr>
+        <w:t xml:space="preserve"> </w:t>
+      </w:r>
+      <w:proofErr w:type="spellStart"/>
+      <w:r>
+        <w:rPr>
+          <w:rFonts w:ascii="Courier New" w:hAnsi="Courier New" w:cs="Courier New"/>
+        </w:rPr>
         <w:t>putLeafs</w:t>
       </w:r>
+      <w:proofErr w:type="spellEnd"/>
       <w:r>
         <w:rPr>
           <w:rFonts w:ascii="Courier New" w:hAnsi="Courier New" w:cs="Courier New"/>
         </w:rPr>
-        <w:t xml:space="preserve">(int </w:t>
-      </w:r>
+        <w:t>(</w:t>
+      </w:r>
+      <w:proofErr w:type="spellStart"/>
       <w:r>
         <w:rPr>
           <w:rFonts w:ascii="Courier New" w:hAnsi="Courier New" w:cs="Courier New"/>
         </w:rPr>
+        <w:t>int</w:t>
+      </w:r>
+      <w:proofErr w:type="spellEnd"/>
+      <w:r>
+        <w:rPr>
+          <w:rFonts w:ascii="Courier New" w:hAnsi="Courier New" w:cs="Courier New"/>
+        </w:rPr>
+        <w:t xml:space="preserve"> </w:t>
+      </w:r>
+      <w:proofErr w:type="spellStart"/>
+      <w:r>
+        <w:rPr>
+          <w:rFonts w:ascii="Courier New" w:hAnsi="Courier New" w:cs="Courier New"/>
+        </w:rPr>
         <w:t>count</w:t>
       </w:r>
+      <w:proofErr w:type="spellEnd"/>
       <w:r>
         <w:rPr>
           <w:rFonts w:ascii="Courier New" w:hAnsi="Courier New" w:cs="Courier New"/>
@@ -786,12 +945,14 @@
       <w:r>
         <w:t xml:space="preserve"> Anzahl (</w:t>
       </w:r>
+      <w:proofErr w:type="spellStart"/>
       <w:r>
         <w:rPr>
           <w:rFonts w:ascii="Courier New" w:hAnsi="Courier New" w:cs="Courier New"/>
         </w:rPr>
         <w:t>count</w:t>
       </w:r>
+      <w:proofErr w:type="spellEnd"/>
       <w:r>
         <w:t xml:space="preserve">) </w:t>
       </w:r>
@@ -931,6 +1092,7 @@
         </w:rPr>
         <w:t xml:space="preserve"> </w:t>
       </w:r>
+      <w:proofErr w:type="spellStart"/>
       <w:r>
         <w:rPr>
           <w:rFonts w:ascii="Courier New" w:hAnsi="Courier New" w:cs="Courier New"/>
@@ -938,6 +1100,7 @@
         </w:rPr>
         <w:t>drawRectangle</w:t>
       </w:r>
+      <w:proofErr w:type="spellEnd"/>
       <w:r>
         <w:rPr>
           <w:rFonts w:ascii="Courier New" w:hAnsi="Courier New" w:cs="Courier New"/>
@@ -1088,12 +1251,53 @@
       <w:r>
         <w:t xml:space="preserve">gramm um eine zusätzliche Methode </w:t>
       </w:r>
+      <w:proofErr w:type="spellStart"/>
       <w:r>
         <w:rPr>
           <w:rFonts w:ascii="Courier New" w:hAnsi="Courier New" w:cs="Courier New"/>
           <w:b/>
         </w:rPr>
-        <w:t>drawCandles(int count)</w:t>
+        <w:t>drawCandles</w:t>
+      </w:r>
+      <w:proofErr w:type="spellEnd"/>
+      <w:r>
+        <w:rPr>
+          <w:rFonts w:ascii="Courier New" w:hAnsi="Courier New" w:cs="Courier New"/>
+          <w:b/>
+        </w:rPr>
+        <w:t>(</w:t>
+      </w:r>
+      <w:proofErr w:type="spellStart"/>
+      <w:r>
+        <w:rPr>
+          <w:rFonts w:ascii="Courier New" w:hAnsi="Courier New" w:cs="Courier New"/>
+          <w:b/>
+        </w:rPr>
+        <w:t>int</w:t>
+      </w:r>
+      <w:proofErr w:type="spellEnd"/>
+      <w:r>
+        <w:rPr>
+          <w:rFonts w:ascii="Courier New" w:hAnsi="Courier New" w:cs="Courier New"/>
+          <w:b/>
+        </w:rPr>
+        <w:t xml:space="preserve"> </w:t>
+      </w:r>
+      <w:proofErr w:type="spellStart"/>
+      <w:r>
+        <w:rPr>
+          <w:rFonts w:ascii="Courier New" w:hAnsi="Courier New" w:cs="Courier New"/>
+          <w:b/>
+        </w:rPr>
+        <w:t>count</w:t>
+      </w:r>
+      <w:proofErr w:type="spellEnd"/>
+      <w:r>
+        <w:rPr>
+          <w:rFonts w:ascii="Courier New" w:hAnsi="Courier New" w:cs="Courier New"/>
+          <w:b/>
+        </w:rPr>
+        <w:t>)</w:t>
       </w:r>
       <w:r>
         <w:t>, welche die angegebene Anzahl Kerzen auf den Kuchen setzt.</w:t>
@@ -1146,6 +1350,9 @@
     <w:p>
       <w:pPr>
         <w:pStyle w:val="Quellcode"/>
+        <w:tabs>
+          <w:tab w:val="left" w:pos="567"/>
+        </w:tabs>
         <w:rPr>
           <w:lang w:val="en-US"/>
         </w:rPr>
@@ -1181,10 +1388,25 @@
         </w:rPr>
         <w:t>()</w:t>
       </w:r>
+      <w:r>
+        <w:rPr>
+          <w:lang w:val="en-US"/>
+        </w:rPr>
+        <w:t xml:space="preserve"> </w:t>
+      </w:r>
+      <w:r>
+        <w:rPr>
+          <w:lang w:val="en-US"/>
+        </w:rPr>
+        <w:t>{</w:t>
+      </w:r>
     </w:p>
     <w:p>
       <w:pPr>
         <w:pStyle w:val="Quellcode"/>
+        <w:tabs>
+          <w:tab w:val="left" w:pos="567"/>
+        </w:tabs>
         <w:rPr>
           <w:lang w:val="en-US"/>
         </w:rPr>
@@ -1193,75 +1415,86 @@
         <w:rPr>
           <w:lang w:val="en-US"/>
         </w:rPr>
-        <w:t>{</w:t>
+        <w:tab/>
+        <w:t>Random r</w:t>
+      </w:r>
+      <w:r>
+        <w:rPr>
+          <w:lang w:val="en-US"/>
+        </w:rPr>
+        <w:t>nd</w:t>
+      </w:r>
+      <w:r>
+        <w:rPr>
+          <w:lang w:val="en-US"/>
+        </w:rPr>
+        <w:t xml:space="preserve"> = new Random();</w:t>
       </w:r>
     </w:p>
     <w:p>
       <w:pPr>
         <w:pStyle w:val="Quellcode"/>
+        <w:tabs>
+          <w:tab w:val="left" w:pos="567"/>
+        </w:tabs>
         <w:rPr>
           <w:lang w:val="en-US"/>
         </w:rPr>
       </w:pPr>
       <w:r>
         <w:rPr>
+          <w:b/>
           <w:lang w:val="en-US"/>
         </w:rPr>
-        <w:t xml:space="preserve">    int </w:t>
-      </w:r>
-      <w:r>
-        <w:rPr>
+        <w:tab/>
+      </w:r>
+      <w:r>
+        <w:rPr>
+          <w:b/>
           <w:lang w:val="en-US"/>
         </w:rPr>
-        <w:t>random</w:t>
-      </w:r>
-      <w:r>
-        <w:rPr>
+        <w:t>r</w:t>
+      </w:r>
+      <w:bookmarkStart w:id="0" w:name="_GoBack"/>
+      <w:bookmarkEnd w:id="0"/>
+      <w:r>
+        <w:rPr>
+          <w:b/>
           <w:lang w:val="en-US"/>
         </w:rPr>
-        <w:t xml:space="preserve"> = G</w:t>
+        <w:t>eturn</w:t>
       </w:r>
       <w:r>
         <w:rPr>
           <w:lang w:val="en-US"/>
         </w:rPr>
-        <w:t>reenfoot.getRandomNumber(10);</w:t>
+        <w:t xml:space="preserve"> </w:t>
+      </w:r>
+      <w:r>
+        <w:rPr>
+          <w:lang w:val="en-US"/>
+        </w:rPr>
+        <w:t>rnd.nextInt(10)</w:t>
+      </w:r>
+      <w:r>
+        <w:rPr>
+          <w:lang w:val="en-US"/>
+        </w:rPr>
+        <w:t>;</w:t>
       </w:r>
     </w:p>
     <w:p>
       <w:pPr>
         <w:pStyle w:val="Quellcode"/>
-      </w:pPr>
-      <w:r>
-        <w:rPr>
-          <w:lang w:val="en-US"/>
-        </w:rPr>
-        <w:t xml:space="preserve">    </w:t>
-      </w:r>
-      <w:r>
-        <w:rPr>
-          <w:b/>
-        </w:rPr>
-        <w:t>return</w:t>
-      </w:r>
-      <w:r>
-        <w:t xml:space="preserve"> </w:t>
-      </w:r>
-      <w:r>
-        <w:t>random</w:t>
-      </w:r>
-      <w:r>
-        <w:t>;</w:t>
+        <w:tabs>
+          <w:tab w:val="left" w:pos="567"/>
+        </w:tabs>
+      </w:pPr>
+      <w:r>
+        <w:t>}</w:t>
       </w:r>
     </w:p>
-    <w:p>
-      <w:pPr>
-        <w:pStyle w:val="Quellcode"/>
-      </w:pPr>
-      <w:r>
-        <w:t>}</w:t>
-      </w:r>
-    </w:p>
+    <w:p/>
     <w:p>
       <w:pPr>
         <w:spacing w:before="200" w:after="0"/>
@@ -1324,12 +1557,14 @@
       <w:r>
         <w:t xml:space="preserve">Der Typ des Rückgabewerts (hier </w:t>
       </w:r>
+      <w:proofErr w:type="spellStart"/>
       <w:r>
         <w:rPr>
           <w:rFonts w:ascii="Courier New" w:hAnsi="Courier New" w:cs="Courier New"/>
         </w:rPr>
         <w:t>int</w:t>
       </w:r>
+      <w:proofErr w:type="spellEnd"/>
       <w:r>
         <w:t>) wird vor dem Namen der Methode angegeben. Wenn die M</w:t>
       </w:r>
@@ -1339,12 +1574,14 @@
       <w:r>
         <w:t xml:space="preserve">thode keinen Rückgabewert enthält, wird das mit </w:t>
       </w:r>
+      <w:proofErr w:type="spellStart"/>
       <w:r>
         <w:rPr>
           <w:rFonts w:ascii="Courier New" w:hAnsi="Courier New" w:cs="Courier New"/>
         </w:rPr>
         <w:t>void</w:t>
       </w:r>
+      <w:proofErr w:type="spellEnd"/>
       <w:r>
         <w:t xml:space="preserve"> ausgedrückt.</w:t>
       </w:r>
@@ -1360,6 +1597,7 @@
       <w:r>
         <w:t xml:space="preserve">Die Rückgabe eines Wertes innerhalb einer Methode geschieht mit </w:t>
       </w:r>
+      <w:proofErr w:type="spellStart"/>
       <w:r>
         <w:rPr>
           <w:rFonts w:ascii="Courier New" w:hAnsi="Courier New" w:cs="Courier New"/>
@@ -1367,6 +1605,7 @@
         </w:rPr>
         <w:t>return</w:t>
       </w:r>
+      <w:proofErr w:type="spellEnd"/>
       <w:r>
         <w:t xml:space="preserve">, gefolgt vom Wert. </w:t>
       </w:r>
@@ -1443,23 +1682,33 @@
       <w:r>
         <w:t xml:space="preserve">verwendet werden (ist übrigens eine Methode mit Rückgabewert </w:t>
       </w:r>
+      <w:proofErr w:type="spellStart"/>
       <w:r>
         <w:rPr>
           <w:rFonts w:ascii="Courier New" w:hAnsi="Courier New" w:cs="Courier New"/>
         </w:rPr>
         <w:t>int</w:t>
       </w:r>
+      <w:proofErr w:type="spellEnd"/>
       <w:r>
         <w:t>):</w:t>
       </w:r>
       <w:r>
         <w:br/>
       </w:r>
+      <w:proofErr w:type="spellStart"/>
       <w:r>
         <w:rPr>
           <w:rFonts w:ascii="Courier New" w:hAnsi="Courier New" w:cs="Courier New"/>
         </w:rPr>
-        <w:t>intInput("</w:t>
+        <w:t>intInput</w:t>
+      </w:r>
+      <w:proofErr w:type="spellEnd"/>
+      <w:r>
+        <w:rPr>
+          <w:rFonts w:ascii="Courier New" w:hAnsi="Courier New" w:cs="Courier New"/>
+        </w:rPr>
+        <w:t>("</w:t>
       </w:r>
       <w:r>
         <w:rPr>
@@ -1810,7 +2059,7 @@
       <w:fldChar w:fldCharType="separate"/>
     </w:r>
     <w:r>
-      <w:t>2</w:t>
+      <w:t>3</w:t>
     </w:r>
     <w:r>
       <w:fldChar w:fldCharType="end"/>
@@ -8818,7 +9067,7 @@
 </file>
 
 <file path=customXml/itemProps2.xml><?xml version="1.0" encoding="utf-8"?>
-<ds:datastoreItem xmlns:ds="http://schemas.openxmlformats.org/officeDocument/2006/customXml" ds:itemID="{3100BB54-60C6-4B25-A412-FD7F030E8D5E}">
+<ds:datastoreItem xmlns:ds="http://schemas.openxmlformats.org/officeDocument/2006/customXml" ds:itemID="{AC8EE61C-23F7-4DB3-BCD8-9B79B1E9932D}">
   <ds:schemaRefs>
     <ds:schemaRef ds:uri="http://schemas.openxmlformats.org/officeDocument/2006/bibliography"/>
   </ds:schemaRefs>
